--- a/_resources/info.docx
+++ b/_resources/info.docx
@@ -158,18 +158,48 @@
     </w:p>
     <w:p/>
     <w:p>
-      <w:r>
+      <w:pPr>
+        <w:rPr>
+          <w:color w:val="FF0000"/>
+        </w:rPr>
+      </w:pPr>
+      <w:r>
+        <w:rPr>
+          <w:color w:val="FF0000"/>
+        </w:rPr>
         <w:t>Blog section:</w:t>
       </w:r>
     </w:p>
-    <w:p/>
-    <w:p>
-      <w:r>
+    <w:p>
+      <w:pPr>
+        <w:rPr>
+          <w:color w:val="FF0000"/>
+        </w:rPr>
+      </w:pPr>
+    </w:p>
+    <w:p>
+      <w:pPr>
+        <w:rPr>
+          <w:color w:val="FF0000"/>
+        </w:rPr>
+      </w:pPr>
+      <w:r>
+        <w:rPr>
+          <w:color w:val="FF0000"/>
+        </w:rPr>
         <w:t>Share informative blog posts about eco-friendly living, sustainability, and other related topics:</w:t>
       </w:r>
     </w:p>
     <w:p>
-      <w:r>
+      <w:pPr>
+        <w:rPr>
+          <w:color w:val="FF0000"/>
+        </w:rPr>
+      </w:pPr>
+      <w:r>
+        <w:rPr>
+          <w:color w:val="FF0000"/>
+        </w:rPr>
         <w:t>"Stay up to date with the latest news and tips on eco-friendly living! Our blog covers a wide range of topics, from zero-waste living to sustainable fashion. Join the conversation and share your own experiences and insights!"</w:t>
       </w:r>
     </w:p>
